--- a/p3/p3 assignment ver/Programmer Manual.docx
+++ b/p3/p3 assignment ver/Programmer Manual.docx
@@ -2135,7 +2135,13 @@
         <w:rPr>
           <w:rFonts w:cstheme="minorHAnsi"/>
         </w:rPr>
-        <w:t xml:space="preserve">ompute the value of the Fibonacci series of </w:t>
+        <w:t xml:space="preserve">ompute the Fibonacci series of </w:t>
+      </w:r>
+      <w:r>
+        <w:rPr>
+          <w:rFonts w:cstheme="minorHAnsi"/>
+        </w:rPr>
+        <w:t xml:space="preserve">by the input </w:t>
       </w:r>
       <w:r>
         <w:rPr>
@@ -2344,6 +2350,684 @@
           <w:color w:val="C00000"/>
         </w:rPr>
         <w:t>f(n) = f(n-1) + f(n-2)</w:t>
+      </w:r>
+    </w:p>
+    <w:p>
+      <w:pPr>
+        <w:pStyle w:val="ListParagraph"/>
+        <w:numPr>
+          <w:ilvl w:val="0"/>
+          <w:numId w:val="4"/>
+        </w:numPr>
+        <w:tabs>
+          <w:tab w:val="left" w:pos="-1152"/>
+          <w:tab w:val="left" w:pos="-432"/>
+          <w:tab w:val="left" w:pos="0"/>
+          <w:tab w:val="left" w:pos="288"/>
+          <w:tab w:val="left" w:pos="1008"/>
+          <w:tab w:val="left" w:pos="1728"/>
+          <w:tab w:val="left" w:pos="2448"/>
+          <w:tab w:val="left" w:pos="3168"/>
+          <w:tab w:val="left" w:pos="3888"/>
+          <w:tab w:val="left" w:pos="4608"/>
+          <w:tab w:val="left" w:pos="5328"/>
+          <w:tab w:val="left" w:pos="6048"/>
+          <w:tab w:val="left" w:pos="6768"/>
+          <w:tab w:val="left" w:pos="7488"/>
+          <w:tab w:val="left" w:pos="8208"/>
+          <w:tab w:val="left" w:pos="8928"/>
+          <w:tab w:val="left" w:pos="9648"/>
+          <w:tab w:val="left" w:pos="10368"/>
+          <w:tab w:val="left" w:pos="11088"/>
+        </w:tabs>
+        <w:rPr>
+          <w:rFonts w:cstheme="minorHAnsi"/>
+          <w:b/>
+          <w:bCs/>
+          <w:color w:val="000000" w:themeColor="text1"/>
+        </w:rPr>
+      </w:pPr>
+      <w:r>
+        <w:rPr>
+          <w:rFonts w:cstheme="minorHAnsi"/>
+          <w:b/>
+          <w:bCs/>
+          <w:color w:val="000000" w:themeColor="text1"/>
+        </w:rPr>
+        <w:t xml:space="preserve">Ex:   </w:t>
+      </w:r>
+    </w:p>
+    <w:p>
+      <w:pPr>
+        <w:pStyle w:val="ListParagraph"/>
+        <w:tabs>
+          <w:tab w:val="left" w:pos="-1152"/>
+          <w:tab w:val="left" w:pos="-432"/>
+          <w:tab w:val="left" w:pos="0"/>
+          <w:tab w:val="left" w:pos="288"/>
+          <w:tab w:val="left" w:pos="1008"/>
+          <w:tab w:val="left" w:pos="1728"/>
+          <w:tab w:val="left" w:pos="2448"/>
+          <w:tab w:val="left" w:pos="3168"/>
+          <w:tab w:val="left" w:pos="3888"/>
+          <w:tab w:val="left" w:pos="4608"/>
+          <w:tab w:val="left" w:pos="5328"/>
+          <w:tab w:val="left" w:pos="6048"/>
+          <w:tab w:val="left" w:pos="6768"/>
+          <w:tab w:val="left" w:pos="7488"/>
+          <w:tab w:val="left" w:pos="8208"/>
+          <w:tab w:val="left" w:pos="8928"/>
+          <w:tab w:val="left" w:pos="9648"/>
+          <w:tab w:val="left" w:pos="10368"/>
+          <w:tab w:val="left" w:pos="11088"/>
+        </w:tabs>
+        <w:rPr>
+          <w:rFonts w:cstheme="minorHAnsi"/>
+          <w:b/>
+          <w:bCs/>
+          <w:color w:val="000000" w:themeColor="text1"/>
+        </w:rPr>
+      </w:pPr>
+      <w:r>
+        <w:rPr>
+          <w:rFonts w:cstheme="minorHAnsi"/>
+          <w:b/>
+          <w:bCs/>
+          <w:color w:val="000000" w:themeColor="text1"/>
+        </w:rPr>
+        <w:t xml:space="preserve">Input:     </w:t>
+      </w:r>
+      <w:r>
+        <w:rPr>
+          <w:rFonts w:cstheme="minorHAnsi"/>
+          <w:b/>
+          <w:bCs/>
+          <w:color w:val="000000" w:themeColor="text1"/>
+        </w:rPr>
+        <w:tab/>
+      </w:r>
+      <w:r>
+        <w:rPr>
+          <w:rFonts w:cstheme="minorHAnsi"/>
+          <w:b/>
+          <w:bCs/>
+          <w:color w:val="000000" w:themeColor="text1"/>
+        </w:rPr>
+        <w:tab/>
+      </w:r>
+      <w:r>
+        <w:rPr>
+          <w:rFonts w:cstheme="minorHAnsi"/>
+          <w:b/>
+          <w:bCs/>
+          <w:color w:val="000000" w:themeColor="text1"/>
+        </w:rPr>
+        <w:t>Series:</w:t>
+      </w:r>
+    </w:p>
+    <w:p>
+      <w:pPr>
+        <w:pStyle w:val="ListParagraph"/>
+        <w:tabs>
+          <w:tab w:val="left" w:pos="-1152"/>
+          <w:tab w:val="left" w:pos="-432"/>
+          <w:tab w:val="left" w:pos="0"/>
+          <w:tab w:val="left" w:pos="288"/>
+          <w:tab w:val="left" w:pos="1008"/>
+          <w:tab w:val="left" w:pos="1728"/>
+          <w:tab w:val="left" w:pos="2448"/>
+          <w:tab w:val="left" w:pos="3168"/>
+          <w:tab w:val="left" w:pos="3888"/>
+          <w:tab w:val="left" w:pos="4608"/>
+          <w:tab w:val="left" w:pos="5328"/>
+          <w:tab w:val="left" w:pos="6048"/>
+          <w:tab w:val="left" w:pos="6768"/>
+          <w:tab w:val="left" w:pos="7488"/>
+          <w:tab w:val="left" w:pos="8208"/>
+          <w:tab w:val="left" w:pos="8928"/>
+          <w:tab w:val="left" w:pos="9648"/>
+          <w:tab w:val="left" w:pos="10368"/>
+          <w:tab w:val="left" w:pos="11088"/>
+        </w:tabs>
+        <w:rPr>
+          <w:rFonts w:cstheme="minorHAnsi"/>
+        </w:rPr>
+      </w:pPr>
+      <w:r>
+        <w:rPr>
+          <w:rFonts w:cstheme="minorHAnsi"/>
+        </w:rPr>
+        <w:t>0:</w:t>
+      </w:r>
+      <w:r>
+        <w:rPr>
+          <w:rFonts w:cstheme="minorHAnsi"/>
+        </w:rPr>
+        <w:tab/>
+      </w:r>
+      <w:r>
+        <w:rPr>
+          <w:rFonts w:cstheme="minorHAnsi"/>
+        </w:rPr>
+        <w:tab/>
+      </w:r>
+      <w:r>
+        <w:rPr>
+          <w:rFonts w:cstheme="minorHAnsi"/>
+        </w:rPr>
+        <w:tab/>
+        <w:t>1</w:t>
+      </w:r>
+    </w:p>
+    <w:p>
+      <w:pPr>
+        <w:pStyle w:val="ListParagraph"/>
+        <w:tabs>
+          <w:tab w:val="left" w:pos="-1152"/>
+          <w:tab w:val="left" w:pos="-432"/>
+          <w:tab w:val="left" w:pos="0"/>
+          <w:tab w:val="left" w:pos="288"/>
+          <w:tab w:val="left" w:pos="1008"/>
+          <w:tab w:val="left" w:pos="1728"/>
+          <w:tab w:val="left" w:pos="2448"/>
+          <w:tab w:val="left" w:pos="3168"/>
+          <w:tab w:val="left" w:pos="3888"/>
+          <w:tab w:val="left" w:pos="4608"/>
+          <w:tab w:val="left" w:pos="5328"/>
+          <w:tab w:val="left" w:pos="6048"/>
+          <w:tab w:val="left" w:pos="6768"/>
+          <w:tab w:val="left" w:pos="7488"/>
+          <w:tab w:val="left" w:pos="8208"/>
+          <w:tab w:val="left" w:pos="8928"/>
+          <w:tab w:val="left" w:pos="9648"/>
+          <w:tab w:val="left" w:pos="10368"/>
+          <w:tab w:val="left" w:pos="11088"/>
+        </w:tabs>
+        <w:rPr>
+          <w:rFonts w:cstheme="minorHAnsi"/>
+        </w:rPr>
+      </w:pPr>
+      <w:r>
+        <w:rPr>
+          <w:rFonts w:cstheme="minorHAnsi"/>
+        </w:rPr>
+        <w:t xml:space="preserve">1:  </w:t>
+      </w:r>
+      <w:r>
+        <w:rPr>
+          <w:rFonts w:cstheme="minorHAnsi"/>
+        </w:rPr>
+        <w:tab/>
+      </w:r>
+      <w:r>
+        <w:rPr>
+          <w:rFonts w:cstheme="minorHAnsi"/>
+        </w:rPr>
+        <w:tab/>
+        <w:t>1 1</w:t>
+      </w:r>
+    </w:p>
+    <w:p>
+      <w:pPr>
+        <w:pStyle w:val="ListParagraph"/>
+        <w:tabs>
+          <w:tab w:val="left" w:pos="-1152"/>
+          <w:tab w:val="left" w:pos="-432"/>
+          <w:tab w:val="left" w:pos="0"/>
+          <w:tab w:val="left" w:pos="288"/>
+          <w:tab w:val="left" w:pos="1008"/>
+          <w:tab w:val="left" w:pos="1728"/>
+          <w:tab w:val="left" w:pos="2448"/>
+          <w:tab w:val="left" w:pos="3168"/>
+          <w:tab w:val="left" w:pos="3888"/>
+          <w:tab w:val="left" w:pos="4608"/>
+          <w:tab w:val="left" w:pos="5328"/>
+          <w:tab w:val="left" w:pos="6048"/>
+          <w:tab w:val="left" w:pos="6768"/>
+          <w:tab w:val="left" w:pos="7488"/>
+          <w:tab w:val="left" w:pos="8208"/>
+          <w:tab w:val="left" w:pos="8928"/>
+          <w:tab w:val="left" w:pos="9648"/>
+          <w:tab w:val="left" w:pos="10368"/>
+          <w:tab w:val="left" w:pos="11088"/>
+        </w:tabs>
+        <w:rPr>
+          <w:rFonts w:cstheme="minorHAnsi"/>
+        </w:rPr>
+      </w:pPr>
+      <w:r>
+        <w:rPr>
+          <w:rFonts w:cstheme="minorHAnsi"/>
+        </w:rPr>
+        <w:t xml:space="preserve">2: </w:t>
+      </w:r>
+      <w:r>
+        <w:rPr>
+          <w:rFonts w:cstheme="minorHAnsi"/>
+        </w:rPr>
+        <w:tab/>
+      </w:r>
+      <w:r>
+        <w:rPr>
+          <w:rFonts w:cstheme="minorHAnsi"/>
+        </w:rPr>
+        <w:tab/>
+      </w:r>
+      <w:r>
+        <w:rPr>
+          <w:rFonts w:cstheme="minorHAnsi"/>
+        </w:rPr>
+        <w:tab/>
+      </w:r>
+      <w:proofErr w:type="gramStart"/>
+      <w:r>
+        <w:rPr>
+          <w:rFonts w:cstheme="minorHAnsi"/>
+        </w:rPr>
+        <w:t>1  1</w:t>
+      </w:r>
+      <w:proofErr w:type="gramEnd"/>
+      <w:r>
+        <w:rPr>
+          <w:rFonts w:cstheme="minorHAnsi"/>
+        </w:rPr>
+        <w:t xml:space="preserve">  2</w:t>
+      </w:r>
+    </w:p>
+    <w:p>
+      <w:pPr>
+        <w:pStyle w:val="ListParagraph"/>
+        <w:tabs>
+          <w:tab w:val="left" w:pos="-1152"/>
+          <w:tab w:val="left" w:pos="-432"/>
+          <w:tab w:val="left" w:pos="0"/>
+          <w:tab w:val="left" w:pos="288"/>
+          <w:tab w:val="left" w:pos="1008"/>
+          <w:tab w:val="left" w:pos="1728"/>
+          <w:tab w:val="left" w:pos="2448"/>
+          <w:tab w:val="left" w:pos="3168"/>
+          <w:tab w:val="left" w:pos="3888"/>
+          <w:tab w:val="left" w:pos="4608"/>
+          <w:tab w:val="left" w:pos="5328"/>
+          <w:tab w:val="left" w:pos="6048"/>
+          <w:tab w:val="left" w:pos="6768"/>
+          <w:tab w:val="left" w:pos="7488"/>
+          <w:tab w:val="left" w:pos="8208"/>
+          <w:tab w:val="left" w:pos="8928"/>
+          <w:tab w:val="left" w:pos="9648"/>
+          <w:tab w:val="left" w:pos="10368"/>
+          <w:tab w:val="left" w:pos="11088"/>
+        </w:tabs>
+        <w:rPr>
+          <w:rFonts w:cstheme="minorHAnsi"/>
+        </w:rPr>
+      </w:pPr>
+      <w:r>
+        <w:rPr>
+          <w:rFonts w:cstheme="minorHAnsi"/>
+        </w:rPr>
+        <w:t xml:space="preserve">3: </w:t>
+      </w:r>
+      <w:r>
+        <w:rPr>
+          <w:rFonts w:cstheme="minorHAnsi"/>
+        </w:rPr>
+        <w:tab/>
+      </w:r>
+      <w:r>
+        <w:rPr>
+          <w:rFonts w:cstheme="minorHAnsi"/>
+        </w:rPr>
+        <w:tab/>
+      </w:r>
+      <w:r>
+        <w:rPr>
+          <w:rFonts w:cstheme="minorHAnsi"/>
+        </w:rPr>
+        <w:tab/>
+      </w:r>
+      <w:proofErr w:type="gramStart"/>
+      <w:r>
+        <w:rPr>
+          <w:rFonts w:cstheme="minorHAnsi"/>
+        </w:rPr>
+        <w:t>1  1</w:t>
+      </w:r>
+      <w:proofErr w:type="gramEnd"/>
+      <w:r>
+        <w:rPr>
+          <w:rFonts w:cstheme="minorHAnsi"/>
+        </w:rPr>
+        <w:t xml:space="preserve">  2  3</w:t>
+      </w:r>
+    </w:p>
+    <w:p>
+      <w:pPr>
+        <w:pStyle w:val="ListParagraph"/>
+        <w:tabs>
+          <w:tab w:val="left" w:pos="-1152"/>
+          <w:tab w:val="left" w:pos="-432"/>
+          <w:tab w:val="left" w:pos="0"/>
+          <w:tab w:val="left" w:pos="288"/>
+          <w:tab w:val="left" w:pos="1008"/>
+          <w:tab w:val="left" w:pos="1728"/>
+          <w:tab w:val="left" w:pos="2448"/>
+          <w:tab w:val="left" w:pos="3168"/>
+          <w:tab w:val="left" w:pos="3888"/>
+          <w:tab w:val="left" w:pos="4608"/>
+          <w:tab w:val="left" w:pos="5328"/>
+          <w:tab w:val="left" w:pos="6048"/>
+          <w:tab w:val="left" w:pos="6768"/>
+          <w:tab w:val="left" w:pos="7488"/>
+          <w:tab w:val="left" w:pos="8208"/>
+          <w:tab w:val="left" w:pos="8928"/>
+          <w:tab w:val="left" w:pos="9648"/>
+          <w:tab w:val="left" w:pos="10368"/>
+          <w:tab w:val="left" w:pos="11088"/>
+        </w:tabs>
+        <w:rPr>
+          <w:rFonts w:cstheme="minorHAnsi"/>
+        </w:rPr>
+      </w:pPr>
+      <w:r>
+        <w:rPr>
+          <w:rFonts w:cstheme="minorHAnsi"/>
+        </w:rPr>
+        <w:t xml:space="preserve">4: </w:t>
+      </w:r>
+      <w:r>
+        <w:rPr>
+          <w:rFonts w:cstheme="minorHAnsi"/>
+        </w:rPr>
+        <w:tab/>
+      </w:r>
+      <w:r>
+        <w:rPr>
+          <w:rFonts w:cstheme="minorHAnsi"/>
+        </w:rPr>
+        <w:tab/>
+      </w:r>
+      <w:r>
+        <w:rPr>
+          <w:rFonts w:cstheme="minorHAnsi"/>
+        </w:rPr>
+        <w:tab/>
+      </w:r>
+      <w:proofErr w:type="gramStart"/>
+      <w:r>
+        <w:rPr>
+          <w:rFonts w:cstheme="minorHAnsi"/>
+        </w:rPr>
+        <w:t>1  1</w:t>
+      </w:r>
+      <w:proofErr w:type="gramEnd"/>
+      <w:r>
+        <w:rPr>
+          <w:rFonts w:cstheme="minorHAnsi"/>
+        </w:rPr>
+        <w:t xml:space="preserve">  2  3  5</w:t>
+      </w:r>
+    </w:p>
+    <w:p>
+      <w:pPr>
+        <w:pStyle w:val="ListParagraph"/>
+        <w:tabs>
+          <w:tab w:val="left" w:pos="-1152"/>
+          <w:tab w:val="left" w:pos="-432"/>
+          <w:tab w:val="left" w:pos="0"/>
+          <w:tab w:val="left" w:pos="288"/>
+          <w:tab w:val="left" w:pos="1008"/>
+          <w:tab w:val="left" w:pos="1728"/>
+          <w:tab w:val="left" w:pos="2448"/>
+          <w:tab w:val="left" w:pos="3168"/>
+          <w:tab w:val="left" w:pos="3888"/>
+          <w:tab w:val="left" w:pos="4608"/>
+          <w:tab w:val="left" w:pos="5328"/>
+          <w:tab w:val="left" w:pos="6048"/>
+          <w:tab w:val="left" w:pos="6768"/>
+          <w:tab w:val="left" w:pos="7488"/>
+          <w:tab w:val="left" w:pos="8208"/>
+          <w:tab w:val="left" w:pos="8928"/>
+          <w:tab w:val="left" w:pos="9648"/>
+          <w:tab w:val="left" w:pos="10368"/>
+          <w:tab w:val="left" w:pos="11088"/>
+        </w:tabs>
+        <w:rPr>
+          <w:rFonts w:cstheme="minorHAnsi"/>
+        </w:rPr>
+      </w:pPr>
+      <w:r>
+        <w:rPr>
+          <w:rFonts w:cstheme="minorHAnsi"/>
+        </w:rPr>
+        <w:t xml:space="preserve">5: </w:t>
+      </w:r>
+      <w:r>
+        <w:rPr>
+          <w:rFonts w:cstheme="minorHAnsi"/>
+        </w:rPr>
+        <w:tab/>
+      </w:r>
+      <w:r>
+        <w:rPr>
+          <w:rFonts w:cstheme="minorHAnsi"/>
+        </w:rPr>
+        <w:tab/>
+      </w:r>
+      <w:r>
+        <w:rPr>
+          <w:rFonts w:cstheme="minorHAnsi"/>
+        </w:rPr>
+        <w:tab/>
+      </w:r>
+      <w:proofErr w:type="gramStart"/>
+      <w:r>
+        <w:rPr>
+          <w:rFonts w:cstheme="minorHAnsi"/>
+        </w:rPr>
+        <w:t>1  1</w:t>
+      </w:r>
+      <w:proofErr w:type="gramEnd"/>
+      <w:r>
+        <w:rPr>
+          <w:rFonts w:cstheme="minorHAnsi"/>
+        </w:rPr>
+        <w:t xml:space="preserve">  2  3  5  8</w:t>
+      </w:r>
+    </w:p>
+    <w:p>
+      <w:pPr>
+        <w:pStyle w:val="ListParagraph"/>
+        <w:tabs>
+          <w:tab w:val="left" w:pos="-1152"/>
+          <w:tab w:val="left" w:pos="-432"/>
+          <w:tab w:val="left" w:pos="0"/>
+          <w:tab w:val="left" w:pos="288"/>
+          <w:tab w:val="left" w:pos="1008"/>
+          <w:tab w:val="left" w:pos="1728"/>
+          <w:tab w:val="left" w:pos="2448"/>
+          <w:tab w:val="left" w:pos="3168"/>
+          <w:tab w:val="left" w:pos="3888"/>
+          <w:tab w:val="left" w:pos="4608"/>
+          <w:tab w:val="left" w:pos="5328"/>
+          <w:tab w:val="left" w:pos="6048"/>
+          <w:tab w:val="left" w:pos="6768"/>
+          <w:tab w:val="left" w:pos="7488"/>
+          <w:tab w:val="left" w:pos="8208"/>
+          <w:tab w:val="left" w:pos="8928"/>
+          <w:tab w:val="left" w:pos="9648"/>
+          <w:tab w:val="left" w:pos="10368"/>
+          <w:tab w:val="left" w:pos="11088"/>
+        </w:tabs>
+        <w:rPr>
+          <w:rFonts w:cstheme="minorHAnsi"/>
+        </w:rPr>
+      </w:pPr>
+      <w:r>
+        <w:rPr>
+          <w:rFonts w:cstheme="minorHAnsi"/>
+        </w:rPr>
+        <w:t xml:space="preserve">6: </w:t>
+      </w:r>
+      <w:r>
+        <w:rPr>
+          <w:rFonts w:cstheme="minorHAnsi"/>
+        </w:rPr>
+        <w:tab/>
+      </w:r>
+      <w:r>
+        <w:rPr>
+          <w:rFonts w:cstheme="minorHAnsi"/>
+        </w:rPr>
+        <w:tab/>
+      </w:r>
+      <w:r>
+        <w:rPr>
+          <w:rFonts w:cstheme="minorHAnsi"/>
+        </w:rPr>
+        <w:tab/>
+      </w:r>
+      <w:proofErr w:type="gramStart"/>
+      <w:r>
+        <w:rPr>
+          <w:rFonts w:cstheme="minorHAnsi"/>
+        </w:rPr>
+        <w:t>1  1</w:t>
+      </w:r>
+      <w:proofErr w:type="gramEnd"/>
+      <w:r>
+        <w:rPr>
+          <w:rFonts w:cstheme="minorHAnsi"/>
+        </w:rPr>
+        <w:t xml:space="preserve">  2  3  5  8  13</w:t>
+      </w:r>
+    </w:p>
+    <w:p>
+      <w:pPr>
+        <w:pStyle w:val="ListParagraph"/>
+        <w:tabs>
+          <w:tab w:val="left" w:pos="-1152"/>
+          <w:tab w:val="left" w:pos="-432"/>
+          <w:tab w:val="left" w:pos="0"/>
+          <w:tab w:val="left" w:pos="288"/>
+          <w:tab w:val="left" w:pos="1008"/>
+          <w:tab w:val="left" w:pos="1728"/>
+          <w:tab w:val="left" w:pos="2448"/>
+          <w:tab w:val="left" w:pos="3168"/>
+          <w:tab w:val="left" w:pos="3888"/>
+          <w:tab w:val="left" w:pos="4608"/>
+          <w:tab w:val="left" w:pos="5328"/>
+          <w:tab w:val="left" w:pos="6048"/>
+          <w:tab w:val="left" w:pos="6768"/>
+          <w:tab w:val="left" w:pos="7488"/>
+          <w:tab w:val="left" w:pos="8208"/>
+          <w:tab w:val="left" w:pos="8928"/>
+          <w:tab w:val="left" w:pos="9648"/>
+          <w:tab w:val="left" w:pos="10368"/>
+          <w:tab w:val="left" w:pos="11088"/>
+        </w:tabs>
+        <w:rPr>
+          <w:rFonts w:cstheme="minorHAnsi"/>
+        </w:rPr>
+      </w:pPr>
+      <w:r>
+        <w:rPr>
+          <w:rFonts w:cstheme="minorHAnsi"/>
+        </w:rPr>
+        <w:t xml:space="preserve">7: </w:t>
+      </w:r>
+      <w:r>
+        <w:rPr>
+          <w:rFonts w:cstheme="minorHAnsi"/>
+        </w:rPr>
+        <w:tab/>
+      </w:r>
+      <w:r>
+        <w:rPr>
+          <w:rFonts w:cstheme="minorHAnsi"/>
+        </w:rPr>
+        <w:tab/>
+      </w:r>
+      <w:r>
+        <w:rPr>
+          <w:rFonts w:cstheme="minorHAnsi"/>
+        </w:rPr>
+        <w:tab/>
+      </w:r>
+      <w:proofErr w:type="gramStart"/>
+      <w:r>
+        <w:rPr>
+          <w:rFonts w:cstheme="minorHAnsi"/>
+        </w:rPr>
+        <w:t>1  1</w:t>
+      </w:r>
+      <w:proofErr w:type="gramEnd"/>
+      <w:r>
+        <w:rPr>
+          <w:rFonts w:cstheme="minorHAnsi"/>
+        </w:rPr>
+        <w:t xml:space="preserve">  2  3  5  8   13  21</w:t>
+      </w:r>
+    </w:p>
+    <w:p>
+      <w:pPr>
+        <w:pStyle w:val="ListParagraph"/>
+        <w:numPr>
+          <w:ilvl w:val="0"/>
+          <w:numId w:val="4"/>
+        </w:numPr>
+        <w:tabs>
+          <w:tab w:val="left" w:pos="-1152"/>
+          <w:tab w:val="left" w:pos="-432"/>
+          <w:tab w:val="left" w:pos="0"/>
+          <w:tab w:val="left" w:pos="288"/>
+          <w:tab w:val="left" w:pos="1008"/>
+          <w:tab w:val="left" w:pos="1728"/>
+          <w:tab w:val="left" w:pos="2448"/>
+          <w:tab w:val="left" w:pos="3168"/>
+          <w:tab w:val="left" w:pos="3888"/>
+          <w:tab w:val="left" w:pos="4608"/>
+          <w:tab w:val="left" w:pos="5328"/>
+          <w:tab w:val="left" w:pos="6048"/>
+          <w:tab w:val="left" w:pos="6768"/>
+          <w:tab w:val="left" w:pos="7488"/>
+          <w:tab w:val="left" w:pos="8208"/>
+          <w:tab w:val="left" w:pos="8928"/>
+          <w:tab w:val="left" w:pos="9648"/>
+          <w:tab w:val="left" w:pos="10368"/>
+          <w:tab w:val="left" w:pos="11088"/>
+        </w:tabs>
+        <w:rPr>
+          <w:rFonts w:cstheme="minorHAnsi"/>
+        </w:rPr>
+      </w:pPr>
+      <w:r>
+        <w:rPr>
+          <w:rFonts w:cstheme="minorHAnsi"/>
+          <w:b/>
+          <w:bCs/>
+        </w:rPr>
+        <w:t>Note</w:t>
+      </w:r>
+      <w:r>
+        <w:rPr>
+          <w:rFonts w:cstheme="minorHAnsi"/>
+        </w:rPr>
+        <w:t xml:space="preserve">: for example, if input is 7, the series will display from </w:t>
+      </w:r>
+      <w:proofErr w:type="gramStart"/>
+      <w:r>
+        <w:rPr>
+          <w:rFonts w:cstheme="minorHAnsi"/>
+        </w:rPr>
+        <w:t>f(</w:t>
+      </w:r>
+      <w:proofErr w:type="gramEnd"/>
+      <w:r>
+        <w:rPr>
+          <w:rFonts w:cstheme="minorHAnsi"/>
+        </w:rPr>
+        <w:t>0) to f(7), total is 8 numbers in the Fib series.</w:t>
       </w:r>
     </w:p>
     <w:p>
